--- a/Interactive Development Year 1.docx
+++ b/Interactive Development Year 1.docx
@@ -12,8 +12,6 @@
           <w:rFonts w:ascii="Arial" w:hAnsi="Arial"/>
         </w:rPr>
       </w:pPr>
-      <w:bookmarkStart w:id="0" w:name="_GoBack"/>
-      <w:bookmarkEnd w:id="0"/>
     </w:p>
     <w:p>
       <w:pPr>
@@ -201,6 +199,15 @@
         </w:rPr>
         <w:t>STUDY GUIDE</w:t>
       </w:r>
+      <w:r>
+        <w:rPr>
+          <w:rFonts w:ascii="Arial" w:eastAsia="Arial" w:hAnsi="Arial" w:cs="Arial"/>
+          <w:b/>
+        </w:rPr>
+        <w:t xml:space="preserve"> DRAFT </w:t>
+      </w:r>
+      <w:bookmarkStart w:id="0" w:name="_GoBack"/>
+      <w:bookmarkEnd w:id="0"/>
     </w:p>
     <w:p>
       <w:pPr>
@@ -347,30 +354,8 @@
         <w:rPr>
           <w:rFonts w:ascii="Arial" w:eastAsia="Arial" w:hAnsi="Arial" w:cs="Arial"/>
         </w:rPr>
-        <w:t xml:space="preserve">Lecturer: </w:t>
-      </w:r>
-      <w:proofErr w:type="spellStart"/>
-      <w:r>
-        <w:rPr>
-          <w:rFonts w:ascii="Arial" w:eastAsia="Arial" w:hAnsi="Arial" w:cs="Arial"/>
-        </w:rPr>
-        <w:t>Rouan</w:t>
-      </w:r>
-      <w:proofErr w:type="spellEnd"/>
-      <w:r>
-        <w:rPr>
-          <w:rFonts w:ascii="Arial" w:eastAsia="Arial" w:hAnsi="Arial" w:cs="Arial"/>
-        </w:rPr>
-        <w:t xml:space="preserve"> van der </w:t>
-      </w:r>
-      <w:proofErr w:type="spellStart"/>
-      <w:r>
-        <w:rPr>
-          <w:rFonts w:ascii="Arial" w:eastAsia="Arial" w:hAnsi="Arial" w:cs="Arial"/>
-        </w:rPr>
-        <w:t>Ende</w:t>
-      </w:r>
-      <w:proofErr w:type="spellEnd"/>
+        <w:t>Lecturer: Rouan van der Ende</w:t>
+      </w:r>
     </w:p>
     <w:p>
       <w:pPr>
@@ -876,31 +861,13 @@
                 <w:rFonts w:ascii="Arial" w:hAnsi="Arial"/>
               </w:rPr>
             </w:pPr>
-            <w:proofErr w:type="spellStart"/>
-            <w:r>
-              <w:rPr>
-                <w:rFonts w:ascii="Arial" w:eastAsia="Arial" w:hAnsi="Arial" w:cs="Arial"/>
-                <w:sz w:val="20"/>
-              </w:rPr>
-              <w:t>Rouan</w:t>
-            </w:r>
-            <w:proofErr w:type="spellEnd"/>
-            <w:r>
-              <w:rPr>
-                <w:rFonts w:ascii="Arial" w:eastAsia="Arial" w:hAnsi="Arial" w:cs="Arial"/>
-                <w:sz w:val="20"/>
-              </w:rPr>
-              <w:t xml:space="preserve"> van der </w:t>
-            </w:r>
-            <w:proofErr w:type="spellStart"/>
-            <w:r>
-              <w:rPr>
-                <w:rFonts w:ascii="Arial" w:eastAsia="Arial" w:hAnsi="Arial" w:cs="Arial"/>
-                <w:sz w:val="20"/>
-              </w:rPr>
-              <w:t>Ende</w:t>
-            </w:r>
-            <w:proofErr w:type="spellEnd"/>
+            <w:r>
+              <w:rPr>
+                <w:rFonts w:ascii="Arial" w:eastAsia="Arial" w:hAnsi="Arial" w:cs="Arial"/>
+                <w:sz w:val="20"/>
+              </w:rPr>
+              <w:t>Rouan van der Ende</w:t>
+            </w:r>
           </w:p>
         </w:tc>
       </w:tr>
@@ -940,31 +907,13 @@
                 <w:rFonts w:ascii="Arial" w:hAnsi="Arial"/>
               </w:rPr>
             </w:pPr>
-            <w:proofErr w:type="spellStart"/>
-            <w:r>
-              <w:rPr>
-                <w:rFonts w:ascii="Arial" w:eastAsia="Arial" w:hAnsi="Arial" w:cs="Arial"/>
-                <w:sz w:val="20"/>
-              </w:rPr>
-              <w:t>Rouan</w:t>
-            </w:r>
-            <w:proofErr w:type="spellEnd"/>
-            <w:r>
-              <w:rPr>
-                <w:rFonts w:ascii="Arial" w:eastAsia="Arial" w:hAnsi="Arial" w:cs="Arial"/>
-                <w:sz w:val="20"/>
-              </w:rPr>
-              <w:t xml:space="preserve"> van der </w:t>
-            </w:r>
-            <w:proofErr w:type="spellStart"/>
-            <w:r>
-              <w:rPr>
-                <w:rFonts w:ascii="Arial" w:eastAsia="Arial" w:hAnsi="Arial" w:cs="Arial"/>
-                <w:sz w:val="20"/>
-              </w:rPr>
-              <w:t>Ende</w:t>
-            </w:r>
-            <w:proofErr w:type="spellEnd"/>
+            <w:r>
+              <w:rPr>
+                <w:rFonts w:ascii="Arial" w:eastAsia="Arial" w:hAnsi="Arial" w:cs="Arial"/>
+                <w:sz w:val="20"/>
+              </w:rPr>
+              <w:t>Rouan van der Ende</w:t>
+            </w:r>
           </w:p>
         </w:tc>
       </w:tr>
@@ -2266,23 +2215,7 @@
           <w:rFonts w:ascii="Arial" w:eastAsia="Arial" w:hAnsi="Arial" w:cs="Arial"/>
           <w:sz w:val="22"/>
         </w:rPr>
-        <w:t xml:space="preserve">The previous year we introduced much of this content as two electives in the Film Arts department as an augmentation of the </w:t>
-      </w:r>
-      <w:proofErr w:type="spellStart"/>
-      <w:r>
-        <w:rPr>
-          <w:rFonts w:ascii="Arial" w:eastAsia="Arial" w:hAnsi="Arial" w:cs="Arial"/>
-          <w:sz w:val="22"/>
-        </w:rPr>
-        <w:t>gamedevelopment</w:t>
-      </w:r>
-      <w:proofErr w:type="spellEnd"/>
-      <w:r>
-        <w:rPr>
-          <w:rFonts w:ascii="Arial" w:eastAsia="Arial" w:hAnsi="Arial" w:cs="Arial"/>
-          <w:sz w:val="22"/>
-        </w:rPr>
-        <w:t>, allowing students to build their own game controllers and games.</w:t>
+        <w:t>The previous year we introduced much of this content as two electives in the Film Arts department as an augmentation of the gamedevelopment, allowing students to build their own game controllers and games.</w:t>
       </w:r>
     </w:p>
     <w:p>
@@ -2578,41 +2511,7 @@
           <w:rFonts w:ascii="Arial" w:eastAsia="Arial" w:hAnsi="Arial" w:cs="Arial"/>
           <w:sz w:val="22"/>
         </w:rPr>
-        <w:t xml:space="preserve">Show a working knowledge of </w:t>
-      </w:r>
-      <w:proofErr w:type="spellStart"/>
-      <w:r>
-        <w:rPr>
-          <w:rFonts w:ascii="Arial" w:eastAsia="Arial" w:hAnsi="Arial" w:cs="Arial"/>
-          <w:sz w:val="22"/>
-        </w:rPr>
-        <w:t>javascript</w:t>
-      </w:r>
-      <w:proofErr w:type="spellEnd"/>
-      <w:r>
-        <w:rPr>
-          <w:rFonts w:ascii="Arial" w:eastAsia="Arial" w:hAnsi="Arial" w:cs="Arial"/>
-          <w:sz w:val="22"/>
-        </w:rPr>
-        <w:t xml:space="preserve">, html, </w:t>
-      </w:r>
-      <w:proofErr w:type="spellStart"/>
-      <w:proofErr w:type="gramStart"/>
-      <w:r>
-        <w:rPr>
-          <w:rFonts w:ascii="Arial" w:eastAsia="Arial" w:hAnsi="Arial" w:cs="Arial"/>
-          <w:sz w:val="22"/>
-        </w:rPr>
-        <w:t>css</w:t>
-      </w:r>
-      <w:proofErr w:type="spellEnd"/>
-      <w:proofErr w:type="gramEnd"/>
-      <w:r>
-        <w:rPr>
-          <w:rFonts w:ascii="Arial" w:eastAsia="Arial" w:hAnsi="Arial" w:cs="Arial"/>
-          <w:sz w:val="22"/>
-        </w:rPr>
-        <w:t>.</w:t>
+        <w:t>Show a working knowledge of javascript, html, css.</w:t>
       </w:r>
     </w:p>
     <w:p>
@@ -4114,23 +4013,7 @@
                 <w:rFonts w:ascii="Arial" w:eastAsia="Arial" w:hAnsi="Arial" w:cs="Arial"/>
                 <w:sz w:val="20"/>
               </w:rPr>
-              <w:t xml:space="preserve">Line, </w:t>
-            </w:r>
-            <w:proofErr w:type="spellStart"/>
-            <w:r>
-              <w:rPr>
-                <w:rFonts w:ascii="Arial" w:eastAsia="Arial" w:hAnsi="Arial" w:cs="Arial"/>
-                <w:sz w:val="20"/>
-              </w:rPr>
-              <w:t>Rect</w:t>
-            </w:r>
-            <w:proofErr w:type="spellEnd"/>
-            <w:r>
-              <w:rPr>
-                <w:rFonts w:ascii="Arial" w:eastAsia="Arial" w:hAnsi="Arial" w:cs="Arial"/>
-                <w:sz w:val="20"/>
-              </w:rPr>
-              <w:t>, Triangle, Ellipse.</w:t>
+              <w:t>Line, Rect, Triangle, Ellipse.</w:t>
             </w:r>
           </w:p>
           <w:p>
@@ -4732,36 +4615,25 @@
           <w:sz w:val="22"/>
           <w:szCs w:val="22"/>
         </w:rPr>
-        <w:t xml:space="preserve">Douglas </w:t>
-      </w:r>
-      <w:proofErr w:type="spellStart"/>
+        <w:t>Douglas Crockford</w:t>
+      </w:r>
       <w:r>
         <w:rPr>
           <w:rFonts w:ascii="Arial" w:eastAsia="Arial" w:hAnsi="Arial" w:cs="Arial"/>
           <w:sz w:val="22"/>
           <w:szCs w:val="22"/>
         </w:rPr>
-        <w:t>Crockford</w:t>
-      </w:r>
-      <w:proofErr w:type="spellEnd"/>
-      <w:r>
-        <w:rPr>
-          <w:rFonts w:ascii="Arial" w:eastAsia="Arial" w:hAnsi="Arial" w:cs="Arial"/>
+        <w:t>.</w:t>
+      </w:r>
+      <w:r>
+        <w:rPr>
+          <w:rFonts w:ascii="Arial" w:eastAsia="Arial" w:hAnsi="Arial" w:cs="Arial"/>
+          <w:b w:val="0"/>
           <w:sz w:val="22"/>
           <w:szCs w:val="22"/>
         </w:rPr>
-        <w:t>.</w:t>
-      </w:r>
-      <w:r>
-        <w:rPr>
-          <w:rFonts w:ascii="Arial" w:eastAsia="Arial" w:hAnsi="Arial" w:cs="Arial"/>
-          <w:b w:val="0"/>
-          <w:sz w:val="22"/>
-          <w:szCs w:val="22"/>
-        </w:rPr>
         <w:t xml:space="preserve"> </w:t>
       </w:r>
-      <w:proofErr w:type="spellStart"/>
       <w:r>
         <w:rPr>
           <w:rStyle w:val="watch-title"/>
@@ -4774,22 +4646,7 @@
           <w:szCs w:val="22"/>
           <w:bdr w:val="none" w:sz="0" w:space="0" w:color="auto" w:frame="1"/>
         </w:rPr>
-        <w:t>Crockford</w:t>
-      </w:r>
-      <w:proofErr w:type="spellEnd"/>
-      <w:r>
-        <w:rPr>
-          <w:rStyle w:val="watch-title"/>
-          <w:rFonts w:ascii="Arial" w:eastAsia="Times New Roman" w:hAnsi="Arial" w:cs="Times New Roman"/>
-          <w:b w:val="0"/>
-          <w:bCs/>
-          <w:color w:val="222222"/>
-          <w:spacing w:val="-7"/>
-          <w:sz w:val="22"/>
-          <w:szCs w:val="22"/>
-          <w:bdr w:val="none" w:sz="0" w:space="0" w:color="auto" w:frame="1"/>
-        </w:rPr>
-        <w:t xml:space="preserve"> on JavaScript - Volume 1: The Early Years</w:t>
+        <w:t>Crockford on JavaScript - Volume 1: The Early Years</w:t>
       </w:r>
       <w:r>
         <w:rPr>
@@ -4878,18 +4735,8 @@
           <w:sz w:val="22"/>
           <w:szCs w:val="22"/>
         </w:rPr>
-        <w:t xml:space="preserve"> The </w:t>
-      </w:r>
-      <w:proofErr w:type="spellStart"/>
-      <w:r>
-        <w:rPr>
-          <w:rFonts w:ascii="Arial" w:eastAsia="Arial" w:hAnsi="Arial" w:cs="Arial"/>
-          <w:sz w:val="22"/>
-          <w:szCs w:val="22"/>
-        </w:rPr>
-        <w:t>Technium</w:t>
-      </w:r>
-      <w:proofErr w:type="spellEnd"/>
+        <w:t xml:space="preserve"> The Technium</w:t>
+      </w:r>
       <w:r>
         <w:rPr>
           <w:rFonts w:ascii="Arial" w:eastAsia="Arial" w:hAnsi="Arial" w:cs="Arial"/>
@@ -5197,21 +5044,12 @@
         </w:rPr>
         <w:t xml:space="preserve">Show a working knowledge of </w:t>
       </w:r>
-      <w:proofErr w:type="spellStart"/>
-      <w:r>
-        <w:rPr>
-          <w:rFonts w:ascii="Arial" w:eastAsia="Arial" w:hAnsi="Arial" w:cs="Arial"/>
-          <w:sz w:val="22"/>
-        </w:rPr>
-        <w:t>javascript</w:t>
-      </w:r>
-      <w:proofErr w:type="spellEnd"/>
-      <w:r>
-        <w:rPr>
-          <w:rFonts w:ascii="Arial" w:eastAsia="Arial" w:hAnsi="Arial" w:cs="Arial"/>
-          <w:sz w:val="22"/>
-        </w:rPr>
-        <w:t xml:space="preserve"> events in the DOM</w:t>
+      <w:r>
+        <w:rPr>
+          <w:rFonts w:ascii="Arial" w:eastAsia="Arial" w:hAnsi="Arial" w:cs="Arial"/>
+          <w:sz w:val="22"/>
+        </w:rPr>
+        <w:t>javascript events in the DOM</w:t>
       </w:r>
       <w:r>
         <w:rPr>
@@ -5225,15 +5063,7 @@
           <w:rFonts w:ascii="Arial" w:eastAsia="Arial" w:hAnsi="Arial" w:cs="Arial"/>
           <w:sz w:val="22"/>
         </w:rPr>
-        <w:t xml:space="preserve"> be able to use </w:t>
-      </w:r>
-      <w:proofErr w:type="spellStart"/>
-      <w:r>
-        <w:rPr>
-          <w:rFonts w:ascii="Arial" w:eastAsia="Arial" w:hAnsi="Arial" w:cs="Arial"/>
-          <w:sz w:val="22"/>
-        </w:rPr>
-        <w:t>mongo</w:t>
+        <w:t xml:space="preserve"> be able to use mongo</w:t>
       </w:r>
       <w:r>
         <w:rPr>
@@ -5242,7 +5072,6 @@
         </w:rPr>
         <w:t>db</w:t>
       </w:r>
-      <w:proofErr w:type="spellEnd"/>
       <w:r>
         <w:rPr>
           <w:rFonts w:ascii="Arial" w:eastAsia="Arial" w:hAnsi="Arial" w:cs="Arial"/>
@@ -6427,39 +6256,7 @@
                 <w:rFonts w:ascii="Arial" w:eastAsia="Arial" w:hAnsi="Arial" w:cs="Arial"/>
                 <w:sz w:val="20"/>
               </w:rPr>
-              <w:t xml:space="preserve">Gesture. Xbox </w:t>
-            </w:r>
-            <w:proofErr w:type="spellStart"/>
-            <w:r>
-              <w:rPr>
-                <w:rFonts w:ascii="Arial" w:eastAsia="Arial" w:hAnsi="Arial" w:cs="Arial"/>
-                <w:sz w:val="20"/>
-              </w:rPr>
-              <w:t>Kinect</w:t>
-            </w:r>
-            <w:proofErr w:type="spellEnd"/>
-            <w:r>
-              <w:rPr>
-                <w:rFonts w:ascii="Arial" w:eastAsia="Arial" w:hAnsi="Arial" w:cs="Arial"/>
-                <w:sz w:val="20"/>
-              </w:rPr>
-              <w:t xml:space="preserve">. </w:t>
-            </w:r>
-            <w:proofErr w:type="spellStart"/>
-            <w:r>
-              <w:rPr>
-                <w:rFonts w:ascii="Arial" w:eastAsia="Arial" w:hAnsi="Arial" w:cs="Arial"/>
-                <w:sz w:val="20"/>
-              </w:rPr>
-              <w:t>Leapmotion</w:t>
-            </w:r>
-            <w:proofErr w:type="spellEnd"/>
-            <w:r>
-              <w:rPr>
-                <w:rFonts w:ascii="Arial" w:eastAsia="Arial" w:hAnsi="Arial" w:cs="Arial"/>
-                <w:sz w:val="20"/>
-              </w:rPr>
-              <w:t xml:space="preserve">. </w:t>
+              <w:t xml:space="preserve">Gesture. Xbox Kinect. Leapmotion. </w:t>
             </w:r>
           </w:p>
           <w:p>
@@ -6531,23 +6328,7 @@
                 <w:rFonts w:ascii="Arial" w:eastAsia="Arial" w:hAnsi="Arial" w:cs="Arial"/>
                 <w:sz w:val="20"/>
               </w:rPr>
-              <w:t>IMU (inertial measurement – gyro/</w:t>
-            </w:r>
-            <w:proofErr w:type="spellStart"/>
-            <w:r>
-              <w:rPr>
-                <w:rFonts w:ascii="Arial" w:eastAsia="Arial" w:hAnsi="Arial" w:cs="Arial"/>
-                <w:sz w:val="20"/>
-              </w:rPr>
-              <w:t>accel</w:t>
-            </w:r>
-            <w:proofErr w:type="spellEnd"/>
-            <w:r>
-              <w:rPr>
-                <w:rFonts w:ascii="Arial" w:eastAsia="Arial" w:hAnsi="Arial" w:cs="Arial"/>
-                <w:sz w:val="20"/>
-              </w:rPr>
-              <w:t>/magnetometer).</w:t>
+              <w:t>IMU (inertial measurement – gyro/accel/magnetometer).</w:t>
             </w:r>
           </w:p>
           <w:p>
@@ -6570,23 +6351,7 @@
                 <w:rFonts w:ascii="Arial" w:eastAsia="Arial" w:hAnsi="Arial" w:cs="Arial"/>
                 <w:sz w:val="20"/>
               </w:rPr>
-              <w:t>Force feedback. Joysticks/</w:t>
-            </w:r>
-            <w:proofErr w:type="spellStart"/>
-            <w:r>
-              <w:rPr>
-                <w:rFonts w:ascii="Arial" w:eastAsia="Arial" w:hAnsi="Arial" w:cs="Arial"/>
-                <w:sz w:val="20"/>
-              </w:rPr>
-              <w:t>steeringwheels</w:t>
-            </w:r>
-            <w:proofErr w:type="spellEnd"/>
-            <w:r>
-              <w:rPr>
-                <w:rFonts w:ascii="Arial" w:eastAsia="Arial" w:hAnsi="Arial" w:cs="Arial"/>
-                <w:sz w:val="20"/>
-              </w:rPr>
-              <w:t>. Arcade.</w:t>
+              <w:t>Force feedback. Joysticks/steeringwheels. Arcade.</w:t>
             </w:r>
           </w:p>
           <w:p>
@@ -7546,39 +7311,7 @@
           <w:rFonts w:ascii="Arial" w:eastAsia="Arial" w:hAnsi="Arial" w:cs="Arial"/>
           <w:sz w:val="22"/>
         </w:rPr>
-        <w:t xml:space="preserve">Learners will get an </w:t>
-      </w:r>
-      <w:proofErr w:type="spellStart"/>
-      <w:r>
-        <w:rPr>
-          <w:rFonts w:ascii="Arial" w:eastAsia="Arial" w:hAnsi="Arial" w:cs="Arial"/>
-          <w:sz w:val="22"/>
-        </w:rPr>
-        <w:t>arduino</w:t>
-      </w:r>
-      <w:proofErr w:type="spellEnd"/>
-      <w:r>
-        <w:rPr>
-          <w:rFonts w:ascii="Arial" w:eastAsia="Arial" w:hAnsi="Arial" w:cs="Arial"/>
-          <w:sz w:val="22"/>
-        </w:rPr>
-        <w:t xml:space="preserve"> UNO microcontroller, </w:t>
-      </w:r>
-      <w:proofErr w:type="spellStart"/>
-      <w:r>
-        <w:rPr>
-          <w:rFonts w:ascii="Arial" w:eastAsia="Arial" w:hAnsi="Arial" w:cs="Arial"/>
-          <w:sz w:val="22"/>
-        </w:rPr>
-        <w:t>usb</w:t>
-      </w:r>
-      <w:proofErr w:type="spellEnd"/>
-      <w:r>
-        <w:rPr>
-          <w:rFonts w:ascii="Arial" w:eastAsia="Arial" w:hAnsi="Arial" w:cs="Arial"/>
-          <w:sz w:val="22"/>
-        </w:rPr>
-        <w:t xml:space="preserve">-cable, breadboard, LEDs, LDRs (and hopefully some more components. </w:t>
+        <w:t xml:space="preserve">Learners will get an arduino UNO microcontroller, usb-cable, breadboard, LEDs, LDRs (and hopefully some more components. </w:t>
       </w:r>
       <w:hyperlink r:id="rId11" w:history="1">
         <w:r>
@@ -7590,7 +7323,6 @@
           <w:t>http://arduino.cc/en/Main/ArduinoStarterKit</w:t>
         </w:r>
       </w:hyperlink>
-      <w:proofErr w:type="gramStart"/>
       <w:r>
         <w:rPr>
           <w:rFonts w:ascii="Arial" w:eastAsia="Arial" w:hAnsi="Arial" w:cs="Arial"/>
@@ -7605,7 +7337,6 @@
         </w:rPr>
         <w:t>)</w:t>
       </w:r>
-      <w:proofErr w:type="gramEnd"/>
       <w:r>
         <w:rPr>
           <w:rFonts w:ascii="Arial" w:eastAsia="Arial" w:hAnsi="Arial" w:cs="Arial"/>
@@ -7632,23 +7363,7 @@
           <w:rFonts w:ascii="Arial" w:eastAsia="Arial" w:hAnsi="Arial" w:cs="Arial"/>
           <w:sz w:val="22"/>
         </w:rPr>
-        <w:t xml:space="preserve"> They have to build an </w:t>
-      </w:r>
-      <w:proofErr w:type="spellStart"/>
-      <w:r>
-        <w:rPr>
-          <w:rFonts w:ascii="Arial" w:eastAsia="Arial" w:hAnsi="Arial" w:cs="Arial"/>
-          <w:sz w:val="22"/>
-        </w:rPr>
-        <w:t>arduino</w:t>
-      </w:r>
-      <w:proofErr w:type="spellEnd"/>
-      <w:r>
-        <w:rPr>
-          <w:rFonts w:ascii="Arial" w:eastAsia="Arial" w:hAnsi="Arial" w:cs="Arial"/>
-          <w:sz w:val="22"/>
-        </w:rPr>
-        <w:t xml:space="preserve"> device</w:t>
+        <w:t xml:space="preserve"> They have to build an arduino device</w:t>
       </w:r>
       <w:r>
         <w:rPr>
@@ -8285,21 +8000,12 @@
               </w:rPr>
               <w:t xml:space="preserve">Introduction to </w:t>
             </w:r>
-            <w:proofErr w:type="spellStart"/>
-            <w:r>
-              <w:rPr>
-                <w:rFonts w:ascii="Arial" w:eastAsia="Arial" w:hAnsi="Arial" w:cs="Arial"/>
-                <w:sz w:val="20"/>
-              </w:rPr>
-              <w:t>arduino</w:t>
-            </w:r>
-            <w:proofErr w:type="spellEnd"/>
-            <w:r>
-              <w:rPr>
-                <w:rFonts w:ascii="Arial" w:eastAsia="Arial" w:hAnsi="Arial" w:cs="Arial"/>
-                <w:sz w:val="20"/>
-              </w:rPr>
-              <w:t xml:space="preserve"> and electricity</w:t>
+            <w:r>
+              <w:rPr>
+                <w:rFonts w:ascii="Arial" w:eastAsia="Arial" w:hAnsi="Arial" w:cs="Arial"/>
+                <w:sz w:val="20"/>
+              </w:rPr>
+              <w:t>arduino and electricity</w:t>
             </w:r>
           </w:p>
         </w:tc>
@@ -8572,23 +8278,7 @@
                 <w:rFonts w:ascii="Arial" w:eastAsia="Arial" w:hAnsi="Arial" w:cs="Arial"/>
                 <w:sz w:val="20"/>
               </w:rPr>
-              <w:t>IMU (gyro/</w:t>
-            </w:r>
-            <w:proofErr w:type="spellStart"/>
-            <w:r>
-              <w:rPr>
-                <w:rFonts w:ascii="Arial" w:eastAsia="Arial" w:hAnsi="Arial" w:cs="Arial"/>
-                <w:sz w:val="20"/>
-              </w:rPr>
-              <w:t>accel</w:t>
-            </w:r>
-            <w:proofErr w:type="spellEnd"/>
-            <w:r>
-              <w:rPr>
-                <w:rFonts w:ascii="Arial" w:eastAsia="Arial" w:hAnsi="Arial" w:cs="Arial"/>
-                <w:sz w:val="20"/>
-              </w:rPr>
-              <w:t>/magnetometer)</w:t>
+              <w:t>IMU (gyro/accel/magnetometer)</w:t>
             </w:r>
           </w:p>
         </w:tc>
@@ -9329,23 +9019,7 @@
           <w:rFonts w:ascii="Arial" w:eastAsia="Arial" w:hAnsi="Arial" w:cs="Arial"/>
           <w:sz w:val="22"/>
         </w:rPr>
-        <w:t xml:space="preserve"> This will be documenting the planning, design, prototyping, </w:t>
-      </w:r>
-      <w:proofErr w:type="gramStart"/>
-      <w:r>
-        <w:rPr>
-          <w:rFonts w:ascii="Arial" w:eastAsia="Arial" w:hAnsi="Arial" w:cs="Arial"/>
-          <w:sz w:val="22"/>
-        </w:rPr>
-        <w:t>implementation</w:t>
-      </w:r>
-      <w:proofErr w:type="gramEnd"/>
-      <w:r>
-        <w:rPr>
-          <w:rFonts w:ascii="Arial" w:eastAsia="Arial" w:hAnsi="Arial" w:cs="Arial"/>
-          <w:sz w:val="22"/>
-        </w:rPr>
-        <w:t xml:space="preserve"> up to completion.</w:t>
+        <w:t xml:space="preserve"> This will be documenting the planning, design, prototyping, implementation up to completion.</w:t>
       </w:r>
       <w:r>
         <w:rPr>
@@ -9359,23 +9033,7 @@
           <w:rFonts w:ascii="Arial" w:eastAsia="Arial" w:hAnsi="Arial" w:cs="Arial"/>
           <w:sz w:val="22"/>
         </w:rPr>
-        <w:t xml:space="preserve">The documenting of the project needs to be published online. Marking will happen </w:t>
-      </w:r>
-      <w:proofErr w:type="gramStart"/>
-      <w:r>
-        <w:rPr>
-          <w:rFonts w:ascii="Arial" w:eastAsia="Arial" w:hAnsi="Arial" w:cs="Arial"/>
-          <w:sz w:val="22"/>
-        </w:rPr>
-        <w:t>based</w:t>
-      </w:r>
-      <w:proofErr w:type="gramEnd"/>
-      <w:r>
-        <w:rPr>
-          <w:rFonts w:ascii="Arial" w:eastAsia="Arial" w:hAnsi="Arial" w:cs="Arial"/>
-          <w:sz w:val="22"/>
-        </w:rPr>
-        <w:t xml:space="preserve"> on a </w:t>
+        <w:t xml:space="preserve">The documenting of the project needs to be published online. Marking will happen based on a </w:t>
       </w:r>
       <w:r>
         <w:rPr>
@@ -10061,21 +9719,12 @@
               </w:rPr>
               <w:t xml:space="preserve">Introduction to </w:t>
             </w:r>
-            <w:proofErr w:type="spellStart"/>
-            <w:r>
-              <w:rPr>
-                <w:rFonts w:ascii="Arial" w:eastAsia="Arial" w:hAnsi="Arial" w:cs="Arial"/>
-                <w:sz w:val="20"/>
-              </w:rPr>
-              <w:t>arduino</w:t>
-            </w:r>
-            <w:proofErr w:type="spellEnd"/>
-            <w:r>
-              <w:rPr>
-                <w:rFonts w:ascii="Arial" w:eastAsia="Arial" w:hAnsi="Arial" w:cs="Arial"/>
-                <w:sz w:val="20"/>
-              </w:rPr>
-              <w:t xml:space="preserve"> and electricity</w:t>
+            <w:r>
+              <w:rPr>
+                <w:rFonts w:ascii="Arial" w:eastAsia="Arial" w:hAnsi="Arial" w:cs="Arial"/>
+                <w:sz w:val="20"/>
+              </w:rPr>
+              <w:t>arduino and electricity</w:t>
             </w:r>
           </w:p>
         </w:tc>
@@ -10247,21 +9896,12 @@
                 <w:sz w:val="20"/>
               </w:rPr>
             </w:pPr>
-            <w:proofErr w:type="spellStart"/>
-            <w:r>
-              <w:rPr>
-                <w:rFonts w:ascii="Arial" w:eastAsia="Arial" w:hAnsi="Arial" w:cs="Arial"/>
-                <w:sz w:val="20"/>
-              </w:rPr>
-              <w:t>Arduino</w:t>
-            </w:r>
-            <w:proofErr w:type="spellEnd"/>
-            <w:r>
-              <w:rPr>
-                <w:rFonts w:ascii="Arial" w:eastAsia="Arial" w:hAnsi="Arial" w:cs="Arial"/>
-                <w:sz w:val="20"/>
-              </w:rPr>
-              <w:t xml:space="preserve"> demonstration (next module).</w:t>
+            <w:r>
+              <w:rPr>
+                <w:rFonts w:ascii="Arial" w:eastAsia="Arial" w:hAnsi="Arial" w:cs="Arial"/>
+                <w:sz w:val="20"/>
+              </w:rPr>
+              <w:t>Arduino demonstration (next module).</w:t>
             </w:r>
           </w:p>
         </w:tc>
@@ -10310,39 +9950,7 @@
                 <w:rFonts w:ascii="Arial" w:eastAsia="Arial" w:hAnsi="Arial" w:cs="Arial"/>
                 <w:sz w:val="20"/>
               </w:rPr>
-              <w:t xml:space="preserve">Gesture. Xbox </w:t>
-            </w:r>
-            <w:proofErr w:type="spellStart"/>
-            <w:r>
-              <w:rPr>
-                <w:rFonts w:ascii="Arial" w:eastAsia="Arial" w:hAnsi="Arial" w:cs="Arial"/>
-                <w:sz w:val="20"/>
-              </w:rPr>
-              <w:t>Kinect</w:t>
-            </w:r>
-            <w:proofErr w:type="spellEnd"/>
-            <w:r>
-              <w:rPr>
-                <w:rFonts w:ascii="Arial" w:eastAsia="Arial" w:hAnsi="Arial" w:cs="Arial"/>
-                <w:sz w:val="20"/>
-              </w:rPr>
-              <w:t xml:space="preserve">. </w:t>
-            </w:r>
-            <w:proofErr w:type="spellStart"/>
-            <w:r>
-              <w:rPr>
-                <w:rFonts w:ascii="Arial" w:eastAsia="Arial" w:hAnsi="Arial" w:cs="Arial"/>
-                <w:sz w:val="20"/>
-              </w:rPr>
-              <w:t>Leapmotion</w:t>
-            </w:r>
-            <w:proofErr w:type="spellEnd"/>
-            <w:r>
-              <w:rPr>
-                <w:rFonts w:ascii="Arial" w:eastAsia="Arial" w:hAnsi="Arial" w:cs="Arial"/>
-                <w:sz w:val="20"/>
-              </w:rPr>
-              <w:t xml:space="preserve">. </w:t>
+              <w:t xml:space="preserve">Gesture. Xbox Kinect. Leapmotion. </w:t>
             </w:r>
           </w:p>
           <w:p>
@@ -10414,23 +10022,7 @@
                 <w:rFonts w:ascii="Arial" w:eastAsia="Arial" w:hAnsi="Arial" w:cs="Arial"/>
                 <w:sz w:val="20"/>
               </w:rPr>
-              <w:t>IMU (inertial measurement – gyro/</w:t>
-            </w:r>
-            <w:proofErr w:type="spellStart"/>
-            <w:r>
-              <w:rPr>
-                <w:rFonts w:ascii="Arial" w:eastAsia="Arial" w:hAnsi="Arial" w:cs="Arial"/>
-                <w:sz w:val="20"/>
-              </w:rPr>
-              <w:t>accel</w:t>
-            </w:r>
-            <w:proofErr w:type="spellEnd"/>
-            <w:r>
-              <w:rPr>
-                <w:rFonts w:ascii="Arial" w:eastAsia="Arial" w:hAnsi="Arial" w:cs="Arial"/>
-                <w:sz w:val="20"/>
-              </w:rPr>
-              <w:t>/magnetometer).</w:t>
+              <w:t>IMU (inertial measurement – gyro/accel/magnetometer).</w:t>
             </w:r>
           </w:p>
           <w:p>
@@ -10453,23 +10045,7 @@
                 <w:rFonts w:ascii="Arial" w:eastAsia="Arial" w:hAnsi="Arial" w:cs="Arial"/>
                 <w:sz w:val="20"/>
               </w:rPr>
-              <w:t>Force feedback. Joysticks/</w:t>
-            </w:r>
-            <w:proofErr w:type="spellStart"/>
-            <w:r>
-              <w:rPr>
-                <w:rFonts w:ascii="Arial" w:eastAsia="Arial" w:hAnsi="Arial" w:cs="Arial"/>
-                <w:sz w:val="20"/>
-              </w:rPr>
-              <w:t>steeringwheels</w:t>
-            </w:r>
-            <w:proofErr w:type="spellEnd"/>
-            <w:r>
-              <w:rPr>
-                <w:rFonts w:ascii="Arial" w:eastAsia="Arial" w:hAnsi="Arial" w:cs="Arial"/>
-                <w:sz w:val="20"/>
-              </w:rPr>
-              <w:t>. Arcade.</w:t>
+              <w:t>Force feedback. Joysticks/steeringwheels. Arcade.</w:t>
             </w:r>
           </w:p>
           <w:p>
